--- a/documentation/5576-0001_project-user-manual_reed-white_12367576.docx
+++ b/documentation/5576-0001_project-user-manual_reed-white_12367576.docx
@@ -135,12 +135,12 @@
           <wp:inline distB="114300" distT="114300" distL="114300" distR="114300">
             <wp:extent cx="5943600" cy="2832100"/>
             <wp:effectExtent b="0" l="0" r="0" t="0"/>
-            <wp:docPr id="9" name="image2.png"/>
+            <wp:docPr id="9" name="image4.png"/>
             <a:graphic>
               <a:graphicData uri="http://schemas.openxmlformats.org/drawingml/2006/picture">
                 <pic:pic>
                   <pic:nvPicPr>
-                    <pic:cNvPr id="0" name="image2.png"/>
+                    <pic:cNvPr id="0" name="image4.png"/>
                     <pic:cNvPicPr preferRelativeResize="0"/>
                   </pic:nvPicPr>
                   <pic:blipFill>
@@ -330,12 +330,12 @@
           <wp:inline distB="114300" distT="114300" distL="114300" distR="114300">
             <wp:extent cx="1680644" cy="2723454"/>
             <wp:effectExtent b="0" l="0" r="0" t="0"/>
-            <wp:docPr id="16" name="image1.png"/>
+            <wp:docPr id="16" name="image6.png"/>
             <a:graphic>
               <a:graphicData uri="http://schemas.openxmlformats.org/drawingml/2006/picture">
                 <pic:pic>
                   <pic:nvPicPr>
-                    <pic:cNvPr id="0" name="image1.png"/>
+                    <pic:cNvPr id="0" name="image6.png"/>
                     <pic:cNvPicPr preferRelativeResize="0"/>
                   </pic:nvPicPr>
                   <pic:blipFill>
@@ -388,12 +388,12 @@
           <wp:inline distB="114300" distT="114300" distL="114300" distR="114300">
             <wp:extent cx="1721233" cy="2770766"/>
             <wp:effectExtent b="0" l="0" r="0" t="0"/>
-            <wp:docPr id="6" name="image14.png"/>
+            <wp:docPr id="6" name="image9.png"/>
             <a:graphic>
               <a:graphicData uri="http://schemas.openxmlformats.org/drawingml/2006/picture">
                 <pic:pic>
                   <pic:nvPicPr>
-                    <pic:cNvPr id="0" name="image14.png"/>
+                    <pic:cNvPr id="0" name="image9.png"/>
                     <pic:cNvPicPr preferRelativeResize="0"/>
                   </pic:nvPicPr>
                   <pic:blipFill>
@@ -447,12 +447,12 @@
           <wp:inline distB="114300" distT="114300" distL="114300" distR="114300">
             <wp:extent cx="3538538" cy="2517966"/>
             <wp:effectExtent b="0" l="0" r="0" t="0"/>
-            <wp:docPr id="7" name="image6.png"/>
+            <wp:docPr id="7" name="image15.png"/>
             <a:graphic>
               <a:graphicData uri="http://schemas.openxmlformats.org/drawingml/2006/picture">
                 <pic:pic>
                   <pic:nvPicPr>
-                    <pic:cNvPr id="0" name="image6.png"/>
+                    <pic:cNvPr id="0" name="image15.png"/>
                     <pic:cNvPicPr preferRelativeResize="0"/>
                   </pic:nvPicPr>
                   <pic:blipFill>
@@ -578,12 +578,12 @@
           <wp:inline distB="114300" distT="114300" distL="114300" distR="114300">
             <wp:extent cx="2392462" cy="3839575"/>
             <wp:effectExtent b="0" l="0" r="0" t="0"/>
-            <wp:docPr id="10" name="image7.png"/>
+            <wp:docPr id="10" name="image2.png"/>
             <a:graphic>
               <a:graphicData uri="http://schemas.openxmlformats.org/drawingml/2006/picture">
                 <pic:pic>
                   <pic:nvPicPr>
-                    <pic:cNvPr id="0" name="image7.png"/>
+                    <pic:cNvPr id="0" name="image2.png"/>
                     <pic:cNvPicPr preferRelativeResize="0"/>
                   </pic:nvPicPr>
                   <pic:blipFill>
@@ -655,12 +655,12 @@
           <wp:inline distB="114300" distT="114300" distL="114300" distR="114300">
             <wp:extent cx="1347788" cy="2884934"/>
             <wp:effectExtent b="0" l="0" r="0" t="0"/>
-            <wp:docPr id="11" name="image3.png"/>
+            <wp:docPr id="11" name="image13.png"/>
             <a:graphic>
               <a:graphicData uri="http://schemas.openxmlformats.org/drawingml/2006/picture">
                 <pic:pic>
                   <pic:nvPicPr>
-                    <pic:cNvPr id="0" name="image3.png"/>
+                    <pic:cNvPr id="0" name="image13.png"/>
                     <pic:cNvPicPr preferRelativeResize="0"/>
                   </pic:nvPicPr>
                   <pic:blipFill>
@@ -714,12 +714,12 @@
           <wp:inline distB="114300" distT="114300" distL="114300" distR="114300">
             <wp:extent cx="2605088" cy="1730489"/>
             <wp:effectExtent b="0" l="0" r="0" t="0"/>
-            <wp:docPr id="3" name="image8.png"/>
+            <wp:docPr id="3" name="image10.png"/>
             <a:graphic>
               <a:graphicData uri="http://schemas.openxmlformats.org/drawingml/2006/picture">
                 <pic:pic>
                   <pic:nvPicPr>
-                    <pic:cNvPr id="0" name="image8.png"/>
+                    <pic:cNvPr id="0" name="image10.png"/>
                     <pic:cNvPicPr preferRelativeResize="0"/>
                   </pic:nvPicPr>
                   <pic:blipFill>
@@ -773,12 +773,12 @@
           <wp:inline distB="114300" distT="114300" distL="114300" distR="114300">
             <wp:extent cx="2614613" cy="1856446"/>
             <wp:effectExtent b="0" l="0" r="0" t="0"/>
-            <wp:docPr id="4" name="image11.png"/>
+            <wp:docPr id="4" name="image1.png"/>
             <a:graphic>
               <a:graphicData uri="http://schemas.openxmlformats.org/drawingml/2006/picture">
                 <pic:pic>
                   <pic:nvPicPr>
-                    <pic:cNvPr id="0" name="image11.png"/>
+                    <pic:cNvPr id="0" name="image1.png"/>
                     <pic:cNvPicPr preferRelativeResize="0"/>
                   </pic:nvPicPr>
                   <pic:blipFill>
@@ -861,12 +861,12 @@
           <wp:inline distB="114300" distT="114300" distL="114300" distR="114300">
             <wp:extent cx="3167063" cy="593824"/>
             <wp:effectExtent b="0" l="0" r="0" t="0"/>
-            <wp:docPr id="5" name="image17.png"/>
+            <wp:docPr id="5" name="image14.png"/>
             <a:graphic>
               <a:graphicData uri="http://schemas.openxmlformats.org/drawingml/2006/picture">
                 <pic:pic>
                   <pic:nvPicPr>
-                    <pic:cNvPr id="0" name="image17.png"/>
+                    <pic:cNvPr id="0" name="image14.png"/>
                     <pic:cNvPicPr preferRelativeResize="0"/>
                   </pic:nvPicPr>
                   <pic:blipFill>
@@ -951,12 +951,12 @@
           <wp:inline distB="114300" distT="114300" distL="114300" distR="114300">
             <wp:extent cx="3309938" cy="4126486"/>
             <wp:effectExtent b="0" l="0" r="0" t="0"/>
-            <wp:docPr id="21" name="image13.png"/>
+            <wp:docPr id="21" name="image12.png"/>
             <a:graphic>
               <a:graphicData uri="http://schemas.openxmlformats.org/drawingml/2006/picture">
                 <pic:pic>
                   <pic:nvPicPr>
-                    <pic:cNvPr id="0" name="image13.png"/>
+                    <pic:cNvPr id="0" name="image12.png"/>
                     <pic:cNvPicPr preferRelativeResize="0"/>
                   </pic:nvPicPr>
                   <pic:blipFill>
@@ -1057,12 +1057,12 @@
           <wp:inline distB="114300" distT="114300" distL="114300" distR="114300">
             <wp:extent cx="3224213" cy="1323849"/>
             <wp:effectExtent b="0" l="0" r="0" t="0"/>
-            <wp:docPr id="18" name="image19.png"/>
+            <wp:docPr id="18" name="image11.png"/>
             <a:graphic>
               <a:graphicData uri="http://schemas.openxmlformats.org/drawingml/2006/picture">
                 <pic:pic>
                   <pic:nvPicPr>
-                    <pic:cNvPr id="0" name="image19.png"/>
+                    <pic:cNvPr id="0" name="image11.png"/>
                     <pic:cNvPicPr preferRelativeResize="0"/>
                   </pic:nvPicPr>
                   <pic:blipFill>
@@ -1147,12 +1147,12 @@
           <wp:inline distB="114300" distT="114300" distL="114300" distR="114300">
             <wp:extent cx="3214688" cy="860341"/>
             <wp:effectExtent b="0" l="0" r="0" t="0"/>
-            <wp:docPr id="8" name="image4.png"/>
+            <wp:docPr id="8" name="image16.png"/>
             <a:graphic>
               <a:graphicData uri="http://schemas.openxmlformats.org/drawingml/2006/picture">
                 <pic:pic>
                   <pic:nvPicPr>
-                    <pic:cNvPr id="0" name="image4.png"/>
+                    <pic:cNvPr id="0" name="image16.png"/>
                     <pic:cNvPicPr preferRelativeResize="0"/>
                   </pic:nvPicPr>
                   <pic:blipFill>
@@ -1261,12 +1261,12 @@
           <wp:inline distB="114300" distT="114300" distL="114300" distR="114300">
             <wp:extent cx="3214688" cy="1058414"/>
             <wp:effectExtent b="0" l="0" r="0" t="0"/>
-            <wp:docPr id="19" name="image12.png"/>
+            <wp:docPr id="19" name="image3.png"/>
             <a:graphic>
               <a:graphicData uri="http://schemas.openxmlformats.org/drawingml/2006/picture">
                 <pic:pic>
                   <pic:nvPicPr>
-                    <pic:cNvPr id="0" name="image12.png"/>
+                    <pic:cNvPr id="0" name="image3.png"/>
                     <pic:cNvPicPr preferRelativeResize="0"/>
                   </pic:nvPicPr>
                   <pic:blipFill>
@@ -1395,12 +1395,12 @@
           <wp:inline distB="114300" distT="114300" distL="114300" distR="114300">
             <wp:extent cx="4495800" cy="1685925"/>
             <wp:effectExtent b="0" l="0" r="0" t="0"/>
-            <wp:docPr id="13" name="image9.png"/>
+            <wp:docPr id="13" name="image18.png"/>
             <a:graphic>
               <a:graphicData uri="http://schemas.openxmlformats.org/drawingml/2006/picture">
                 <pic:pic>
                   <pic:nvPicPr>
-                    <pic:cNvPr id="0" name="image9.png"/>
+                    <pic:cNvPr id="0" name="image18.png"/>
                     <pic:cNvPicPr preferRelativeResize="0"/>
                   </pic:nvPicPr>
                   <pic:blipFill>
@@ -1485,12 +1485,12 @@
           <wp:inline distB="114300" distT="114300" distL="114300" distR="114300">
             <wp:extent cx="4129088" cy="1065571"/>
             <wp:effectExtent b="0" l="0" r="0" t="0"/>
-            <wp:docPr id="12" name="image10.png"/>
+            <wp:docPr id="12" name="image17.png"/>
             <a:graphic>
               <a:graphicData uri="http://schemas.openxmlformats.org/drawingml/2006/picture">
                 <pic:pic>
                   <pic:nvPicPr>
-                    <pic:cNvPr id="0" name="image10.png"/>
+                    <pic:cNvPr id="0" name="image17.png"/>
                     <pic:cNvPicPr preferRelativeResize="0"/>
                   </pic:nvPicPr>
                   <pic:blipFill>
@@ -1567,12 +1567,12 @@
           <wp:inline distB="114300" distT="114300" distL="114300" distR="114300">
             <wp:extent cx="5943600" cy="1054100"/>
             <wp:effectExtent b="0" l="0" r="0" t="0"/>
-            <wp:docPr id="17" name="image18.png"/>
+            <wp:docPr id="17" name="image5.png"/>
             <a:graphic>
               <a:graphicData uri="http://schemas.openxmlformats.org/drawingml/2006/picture">
                 <pic:pic>
                   <pic:nvPicPr>
-                    <pic:cNvPr id="0" name="image18.png"/>
+                    <pic:cNvPr id="0" name="image5.png"/>
                     <pic:cNvPicPr preferRelativeResize="0"/>
                   </pic:nvPicPr>
                   <pic:blipFill>
@@ -1704,12 +1704,12 @@
           <wp:inline distB="114300" distT="114300" distL="114300" distR="114300">
             <wp:extent cx="5356296" cy="6388835"/>
             <wp:effectExtent b="0" l="0" r="0" t="0"/>
-            <wp:docPr id="20" name="image15.png"/>
+            <wp:docPr id="20" name="image7.png"/>
             <a:graphic>
               <a:graphicData uri="http://schemas.openxmlformats.org/drawingml/2006/picture">
                 <pic:pic>
                   <pic:nvPicPr>
-                    <pic:cNvPr id="0" name="image15.png"/>
+                    <pic:cNvPr id="0" name="image7.png"/>
                     <pic:cNvPicPr preferRelativeResize="0"/>
                   </pic:nvPicPr>
                   <pic:blipFill>
@@ -1761,7 +1761,30 @@
     </w:p>
     <w:p>
       <w:pPr>
-        <w:pStyle w:val="Heading4"/>
+        <w:rPr/>
+      </w:pPr>
+      <w:r>
+        <w:rPr>
+          <w:b w:val="1"/>
+          <w:rtl w:val="0"/>
+        </w:rPr>
+        <w:t xml:space="preserve">Please note: </w:t>
+      </w:r>
+      <w:r>
+        <w:rPr>
+          <w:rtl w:val="0"/>
+        </w:rPr>
+        <w:t xml:space="preserve">documents should have unique and specific names. If a document with an existing name is uploaded via this frontend, it may overwrite the existing document with the same name. This depends on which version of this system the system administrators have installed: if the estimated fee is less than roughly $2, then the existing document will be overwritten. If it is not, both documents will be uploaded.</w:t>
+      </w:r>
+      <w:r>
+        <w:rPr>
+          <w:rtl w:val="0"/>
+        </w:rPr>
+      </w:r>
+    </w:p>
+    <w:p>
+      <w:pPr>
+        <w:pStyle w:val="Heading3"/>
         <w:rPr/>
       </w:pPr>
       <w:bookmarkStart w:colFirst="0" w:colLast="0" w:name="_heading=h.i5908ifxvx5d" w:id="16"/>
@@ -1804,12 +1827,12 @@
           <wp:inline distB="114300" distT="114300" distL="114300" distR="114300">
             <wp:extent cx="2419350" cy="942975"/>
             <wp:effectExtent b="0" l="0" r="0" t="0"/>
-            <wp:docPr id="15" name="image16.png"/>
+            <wp:docPr id="15" name="image8.png"/>
             <a:graphic>
               <a:graphicData uri="http://schemas.openxmlformats.org/drawingml/2006/picture">
                 <pic:pic>
                   <pic:nvPicPr>
-                    <pic:cNvPr id="0" name="image16.png"/>
+                    <pic:cNvPr id="0" name="image8.png"/>
                     <pic:cNvPicPr preferRelativeResize="0"/>
                   </pic:nvPicPr>
                   <pic:blipFill>
@@ -1864,8 +1887,24 @@
         <w:pStyle w:val="Heading2"/>
         <w:rPr/>
       </w:pPr>
-      <w:bookmarkStart w:colFirst="0" w:colLast="0" w:name="_heading=h.nospqeh85bmn" w:id="17"/>
+      <w:bookmarkStart w:colFirst="0" w:colLast="0" w:name="_heading=h.ntx4u4ne5tqg" w:id="17"/>
       <w:bookmarkEnd w:id="17"/>
+      <w:r>
+        <w:br w:type="page"/>
+      </w:r>
+      <w:r>
+        <w:rPr>
+          <w:rtl w:val="0"/>
+        </w:rPr>
+      </w:r>
+    </w:p>
+    <w:p>
+      <w:pPr>
+        <w:pStyle w:val="Heading2"/>
+        <w:rPr/>
+      </w:pPr>
+      <w:bookmarkStart w:colFirst="0" w:colLast="0" w:name="_heading=h.nospqeh85bmn" w:id="18"/>
+      <w:bookmarkEnd w:id="18"/>
       <w:r>
         <w:rPr>
           <w:rtl w:val="0"/>
@@ -1904,12 +1943,12 @@
           <wp:inline distB="114300" distT="114300" distL="114300" distR="114300">
             <wp:extent cx="5943600" cy="3416300"/>
             <wp:effectExtent b="0" l="0" r="0" t="0"/>
-            <wp:docPr id="14" name="image5.png"/>
+            <wp:docPr id="14" name="image19.png"/>
             <a:graphic>
               <a:graphicData uri="http://schemas.openxmlformats.org/drawingml/2006/picture">
                 <pic:pic>
                   <pic:nvPicPr>
-                    <pic:cNvPr id="0" name="image5.png"/>
+                    <pic:cNvPr id="0" name="image19.png"/>
                     <pic:cNvPicPr preferRelativeResize="0"/>
                   </pic:nvPicPr>
                   <pic:blipFill>
@@ -2940,7 +2979,7 @@
 
 <file path=customXML/item1.xml><?xml version="1.0" encoding="utf-8"?>
 <go:gDocsCustomXmlDataStorage xmlns:go="http://customooxmlschemas.google.com/" xmlns:r="http://schemas.openxmlformats.org/officeDocument/2006/relationships" uri="GoogleDocsCustomDataVersion2">
-  <go:docsCustomData xmlns:go="http://customooxmlschemas.google.com/" roundtripDataSignature="AMtx7mh6DxGdxJroZHTmk5HqZMtiIupq5g==">CgMxLjAyCGguZ2pkZ3hzMgloLjN6bnlzaDcyDGguYjh3NHU5YXcweDIOaC54c2dsYzhub3QzbDAyDmguazF1MXVueWRwbmZvMg5oLjR4Z2k3ZWtkY2xzaTIOaC5zejQzazJhYzZ4eDIyDmguZTFjNHFtMWhqeTJjMg5oLmpyNTN3bDI2cTY3MDIOaC43czV1bTY1ZHVrbGcyDmguaHIwdXZidGlvOTRrMg5oLnBnN3JuNzlvYjU2ejIOaC52eGNhNzFuZTkyNTcyDWguNGxpNjFpb2s4cjMyDmgub215NnVma2phZDlpMg5oLjJsODNpNnBibnB4MjIOaC5pNTkwOGlmeHZ4NWQyDmgubm9zcHFlaDg1Ym1uOAByITEyREhCOGFEWWNpREliNTJuZE1NbDJldXEtOGRRVTFHSg==</go:docsCustomData>
+  <go:docsCustomData xmlns:go="http://customooxmlschemas.google.com/" roundtripDataSignature="AMtx7mhQQ7rif0MDuAtpwcT9nWHkVvjgtg==">CgMxLjAyCGguZ2pkZ3hzMgloLjN6bnlzaDcyDGguYjh3NHU5YXcweDIOaC54c2dsYzhub3QzbDAyDmguazF1MXVueWRwbmZvMg5oLjR4Z2k3ZWtkY2xzaTIOaC5zejQzazJhYzZ4eDIyDmguZTFjNHFtMWhqeTJjMg5oLmpyNTN3bDI2cTY3MDIOaC43czV1bTY1ZHVrbGcyDmguaHIwdXZidGlvOTRrMg5oLnBnN3JuNzlvYjU2ejIOaC52eGNhNzFuZTkyNTcyDWguNGxpNjFpb2s4cjMyDmgub215NnVma2phZDlpMg5oLjJsODNpNnBibnB4MjIOaC5pNTkwOGlmeHZ4NWQyDmgubnR4NHU0bmU1dHFnMg5oLm5vc3BxZWg4NWJtbjgAciExMkRIQjhhRFljaURJYjUybmRNTWwyZXVxLThkUVUxR0o=</go:docsCustomData>
 </go:gDocsCustomXmlDataStorage>
 </file>
 
